--- a/react native vs native.docx
+++ b/react native vs native.docx
@@ -543,7 +543,7 @@
         <w:spacing w:afterLines="100" w:after="312"/>
         <w:jc w:val="left"/>
         <w:rPr>
-          <w:rFonts w:asciiTheme="majorHAnsi" w:hAnsiTheme="majorHAnsi"/>
+          <w:rFonts w:asciiTheme="majorHAnsi" w:hAnsiTheme="majorHAnsi" w:hint="eastAsia"/>
           <w:noProof/>
         </w:rPr>
       </w:pPr>
@@ -692,8 +692,6 @@
         </w:rPr>
         <w:t xml:space="preserve">Since it is been combined by automatic tools, the performance of developed app must be in compensate of developing efficiency. React is not able to interpret your code into a well-designed native app as it should be as people developing </w:t>
       </w:r>
-      <w:bookmarkStart w:id="0" w:name="_GoBack"/>
-      <w:bookmarkEnd w:id="0"/>
       <w:r>
         <w:rPr>
           <w:rFonts w:asciiTheme="majorHAnsi" w:hAnsiTheme="majorHAnsi"/>
@@ -716,6 +714,32 @@
         <w:t xml:space="preserve">Especially when the app goes more complex with more features, React may not handle it as expected, and it is possible that the app just become slow and make users experience very bad. </w:t>
       </w:r>
     </w:p>
+    <w:p>
+      <w:pPr>
+        <w:spacing w:afterLines="100" w:after="312"/>
+        <w:jc w:val="left"/>
+        <w:rPr>
+          <w:rFonts w:asciiTheme="majorHAnsi" w:hAnsiTheme="majorHAnsi"/>
+          <w:noProof/>
+        </w:rPr>
+      </w:pPr>
+      <w:bookmarkStart w:id="0" w:name="_GoBack"/>
+      <w:r>
+        <w:rPr>
+          <w:rFonts w:asciiTheme="majorHAnsi" w:hAnsiTheme="majorHAnsi"/>
+          <w:noProof/>
+        </w:rPr>
+        <w:t>A</w:t>
+      </w:r>
+      <w:r>
+        <w:rPr>
+          <w:rFonts w:asciiTheme="majorHAnsi" w:hAnsiTheme="majorHAnsi" w:hint="eastAsia"/>
+          <w:noProof/>
+        </w:rPr>
+        <w:t xml:space="preserve"> small non-advantage worth to mention is that to develop using react natives, people still need to setup the environment of the platform they want to develop(i.e.: Xcode or Android studio). And devices that do not support the platform cannot be used to get throw the limitation by suing react native.</w:t>
+      </w:r>
+    </w:p>
+    <w:bookmarkEnd w:id="0"/>
     <w:p>
       <w:pPr>
         <w:spacing w:afterLines="100" w:after="312"/>
@@ -1720,7 +1744,7 @@
 </file>
 
 <file path=customXml/itemProps1.xml><?xml version="1.0" encoding="utf-8"?>
-<ds:datastoreItem xmlns:ds="http://schemas.openxmlformats.org/officeDocument/2006/customXml" ds:itemID="{B478792A-A678-4856-9440-BADE3CF3D321}">
+<ds:datastoreItem xmlns:ds="http://schemas.openxmlformats.org/officeDocument/2006/customXml" ds:itemID="{1BD964B6-91D8-4534-8B43-5016E28F42A4}">
   <ds:schemaRefs>
     <ds:schemaRef ds:uri="http://schemas.openxmlformats.org/officeDocument/2006/bibliography"/>
   </ds:schemaRefs>

--- a/react native vs native.docx
+++ b/react native vs native.docx
@@ -535,15 +535,108 @@
           <w:rFonts w:asciiTheme="majorHAnsi" w:hAnsiTheme="majorHAnsi"/>
         </w:rPr>
         <w:tab/>
+      </w:r>
+      <w:bookmarkStart w:id="0" w:name="_GoBack"/>
+      <w:r>
+        <w:rPr>
+          <w:rFonts w:asciiTheme="majorHAnsi" w:hAnsiTheme="majorHAnsi"/>
+        </w:rPr>
         <w:t>Although it is a cross-platform development tool, since there are differences in android and iOS, it is impossible to completely using the same design without any native platform-specific code in some cases, and it is then break the advantage of itself as a cross-platform tool.</w:t>
       </w:r>
+      <w:r>
+        <w:rPr>
+          <w:rFonts w:asciiTheme="majorHAnsi" w:hAnsiTheme="majorHAnsi" w:hint="eastAsia"/>
+        </w:rPr>
+        <w:t xml:space="preserve"> Also, iOS for example, has its own </w:t>
+      </w:r>
+      <w:r>
+        <w:rPr>
+          <w:rFonts w:asciiTheme="majorHAnsi" w:hAnsiTheme="majorHAnsi"/>
+        </w:rPr>
+        <w:t>compatibility</w:t>
+      </w:r>
+      <w:r>
+        <w:rPr>
+          <w:rFonts w:asciiTheme="majorHAnsi" w:hAnsiTheme="majorHAnsi" w:hint="eastAsia"/>
+        </w:rPr>
+        <w:t xml:space="preserve"> crossing all apple </w:t>
+      </w:r>
+      <w:r>
+        <w:rPr>
+          <w:rFonts w:asciiTheme="majorHAnsi" w:hAnsiTheme="majorHAnsi"/>
+        </w:rPr>
+        <w:t>devices</w:t>
+      </w:r>
+      <w:r>
+        <w:rPr>
+          <w:rFonts w:asciiTheme="majorHAnsi" w:hAnsiTheme="majorHAnsi" w:hint="eastAsia"/>
+        </w:rPr>
+        <w:t xml:space="preserve"> (</w:t>
+      </w:r>
+      <w:proofErr w:type="spellStart"/>
+      <w:r>
+        <w:rPr>
+          <w:rFonts w:asciiTheme="majorHAnsi" w:hAnsiTheme="majorHAnsi" w:hint="eastAsia"/>
+        </w:rPr>
+        <w:t>ipad</w:t>
+      </w:r>
+      <w:proofErr w:type="spellEnd"/>
+      <w:r>
+        <w:rPr>
+          <w:rFonts w:asciiTheme="majorHAnsi" w:hAnsiTheme="majorHAnsi" w:hint="eastAsia"/>
+        </w:rPr>
+        <w:t xml:space="preserve">, </w:t>
+      </w:r>
+      <w:proofErr w:type="spellStart"/>
+      <w:r>
+        <w:rPr>
+          <w:rFonts w:asciiTheme="majorHAnsi" w:hAnsiTheme="majorHAnsi" w:hint="eastAsia"/>
+        </w:rPr>
+        <w:t>iphone</w:t>
+      </w:r>
+      <w:proofErr w:type="spellEnd"/>
+      <w:r>
+        <w:rPr>
+          <w:rFonts w:asciiTheme="majorHAnsi" w:hAnsiTheme="majorHAnsi" w:hint="eastAsia"/>
+        </w:rPr>
+        <w:t xml:space="preserve">, </w:t>
+      </w:r>
+      <w:proofErr w:type="spellStart"/>
+      <w:r>
+        <w:rPr>
+          <w:rFonts w:asciiTheme="majorHAnsi" w:hAnsiTheme="majorHAnsi" w:hint="eastAsia"/>
+        </w:rPr>
+        <w:t>iwatch</w:t>
+      </w:r>
+      <w:proofErr w:type="spellEnd"/>
+      <w:r>
+        <w:rPr>
+          <w:rFonts w:asciiTheme="majorHAnsi" w:hAnsiTheme="majorHAnsi" w:hint="eastAsia"/>
+        </w:rPr>
+        <w:t xml:space="preserve">, etc.). If we develop using native tool, while I did not find the way of easy implementation using </w:t>
+      </w:r>
+      <w:proofErr w:type="gramStart"/>
+      <w:r>
+        <w:rPr>
+          <w:rFonts w:asciiTheme="majorHAnsi" w:hAnsiTheme="majorHAnsi" w:hint="eastAsia"/>
+        </w:rPr>
+        <w:t>react</w:t>
+      </w:r>
+      <w:proofErr w:type="gramEnd"/>
+      <w:r>
+        <w:rPr>
+          <w:rFonts w:asciiTheme="majorHAnsi" w:hAnsiTheme="majorHAnsi" w:hint="eastAsia"/>
+        </w:rPr>
+        <w:t xml:space="preserve"> native. </w:t>
+      </w:r>
+      <w:bookmarkEnd w:id="0"/>
     </w:p>
     <w:p>
       <w:pPr>
         <w:spacing w:afterLines="100" w:after="312"/>
         <w:jc w:val="left"/>
         <w:rPr>
-          <w:rFonts w:asciiTheme="majorHAnsi" w:hAnsiTheme="majorHAnsi" w:hint="eastAsia"/>
+          <w:rFonts w:asciiTheme="majorHAnsi" w:hAnsiTheme="majorHAnsi"/>
           <w:noProof/>
         </w:rPr>
       </w:pPr>
@@ -690,14 +783,32 @@
         <w:rPr>
           <w:rFonts w:asciiTheme="majorHAnsi" w:hAnsiTheme="majorHAnsi"/>
         </w:rPr>
-        <w:t xml:space="preserve">Since it is been combined by automatic tools, the performance of developed app must be in compensate of developing efficiency. React is not able to interpret your code into a well-designed native app as it should be as people developing </w:t>
+        <w:t>Since it is been combined by automatic tools, the performance of developed app must be in compensate of deve</w:t>
+      </w:r>
+      <w:r>
+        <w:rPr>
+          <w:rFonts w:asciiTheme="majorHAnsi" w:hAnsiTheme="majorHAnsi"/>
+        </w:rPr>
+        <w:t>loping efficiency. React is not</w:t>
+      </w:r>
+      <w:r>
+        <w:rPr>
+          <w:rFonts w:asciiTheme="majorHAnsi" w:hAnsiTheme="majorHAnsi" w:hint="eastAsia"/>
+        </w:rPr>
+        <w:t xml:space="preserve"> </w:t>
+      </w:r>
+      <w:r>
+        <w:rPr>
+          <w:rFonts w:asciiTheme="majorHAnsi" w:hAnsiTheme="majorHAnsi"/>
+        </w:rPr>
+        <w:t xml:space="preserve">able to interpret your code into a </w:t>
       </w:r>
       <w:r>
         <w:rPr>
           <w:rFonts w:asciiTheme="majorHAnsi" w:hAnsiTheme="majorHAnsi"/>
         </w:rPr>
         <w:lastRenderedPageBreak/>
-        <w:t>using native develop tools. As a result the performance (mostly running speed) will be slower for react native.</w:t>
+        <w:t>well-designed native app as it should be as people developing using native develop tools. As a result the performance (mostly running speed) will be slower for react native.</w:t>
       </w:r>
       <w:r>
         <w:rPr>
@@ -723,7 +834,6 @@
           <w:noProof/>
         </w:rPr>
       </w:pPr>
-      <w:bookmarkStart w:id="0" w:name="_GoBack"/>
       <w:r>
         <w:rPr>
           <w:rFonts w:asciiTheme="majorHAnsi" w:hAnsiTheme="majorHAnsi"/>
@@ -739,7 +849,6 @@
         <w:t xml:space="preserve"> small non-advantage worth to mention is that to develop using react natives, people still need to setup the environment of the platform they want to develop(i.e.: Xcode or Android studio). And devices that do not support the platform cannot be used to get throw the limitation by suing react native.</w:t>
       </w:r>
     </w:p>
-    <w:bookmarkEnd w:id="0"/>
     <w:p>
       <w:pPr>
         <w:spacing w:afterLines="100" w:after="312"/>
@@ -1744,7 +1853,7 @@
 </file>
 
 <file path=customXml/itemProps1.xml><?xml version="1.0" encoding="utf-8"?>
-<ds:datastoreItem xmlns:ds="http://schemas.openxmlformats.org/officeDocument/2006/customXml" ds:itemID="{1BD964B6-91D8-4534-8B43-5016E28F42A4}">
+<ds:datastoreItem xmlns:ds="http://schemas.openxmlformats.org/officeDocument/2006/customXml" ds:itemID="{D656D39E-ADA1-437A-A63A-4824E0AF27C9}">
   <ds:schemaRefs>
     <ds:schemaRef ds:uri="http://schemas.openxmlformats.org/officeDocument/2006/bibliography"/>
   </ds:schemaRefs>
